--- a/documentation/Use Cases/Use case scenarios in descriptive form_v4.docx
+++ b/documentation/Use Cases/Use case scenarios in descriptive form_v4.docx
@@ -1,6 +1,6 @@
 
 <file path=word/document.xml><?xml version="1.0" encoding="utf-8"?>
-<w:document xmlns:wpc="http://schemas.microsoft.com/office/word/2010/wordprocessingCanvas" xmlns:cx="http://schemas.microsoft.com/office/drawing/2014/chartex" xmlns:cx1="http://schemas.microsoft.com/office/drawing/2015/9/8/chartex" xmlns:cx2="http://schemas.microsoft.com/office/drawing/2015/10/21/chartex" xmlns:cx3="http://schemas.microsoft.com/office/drawing/2016/5/9/chartex" xmlns:cx4="http://schemas.microsoft.com/office/drawing/2016/5/10/chartex" xmlns:cx5="http://schemas.microsoft.com/office/drawing/2016/5/11/chartex" xmlns:cx6="http://schemas.microsoft.com/office/drawing/2016/5/12/chartex" xmlns:cx7="http://schemas.microsoft.com/office/drawing/2016/5/13/chartex" xmlns:cx8="http://schemas.microsoft.com/office/drawing/2016/5/14/chartex" xmlns:mc="http://schemas.openxmlformats.org/markup-compatibility/2006" xmlns:o="urn:schemas-microsoft-com:office:office" xmlns:r="http://schemas.openxmlformats.org/officeDocument/2006/relationships" xmlns:m="http://schemas.openxmlformats.org/officeDocument/2006/math" xmlns:v="urn:schemas-microsoft-com:vml" xmlns:wp14="http://schemas.microsoft.com/office/word/2010/wordprocessingDrawing" xmlns:wp="http://schemas.openxmlformats.org/drawingml/2006/wordprocessingDrawing" xmlns:w10="urn:schemas-microsoft-com:office:word" xmlns:w="http://schemas.openxmlformats.org/wordprocessingml/2006/main" xmlns:w14="http://schemas.microsoft.com/office/word/2010/wordml" xmlns:w15="http://schemas.microsoft.com/office/word/2012/wordml" xmlns:w16se="http://schemas.microsoft.com/office/word/2015/wordml/symex" xmlns:wpg="http://schemas.microsoft.com/office/word/2010/wordprocessingGroup" xmlns:wpi="http://schemas.microsoft.com/office/word/2010/wordprocessingInk" xmlns:wne="http://schemas.microsoft.com/office/word/2006/wordml" xmlns:wps="http://schemas.microsoft.com/office/word/2010/wordprocessingShape" mc:Ignorable="w14 w15 w16se wp14">
+<w:document xmlns:wpc="http://schemas.microsoft.com/office/word/2010/wordprocessingCanvas" xmlns:mc="http://schemas.openxmlformats.org/markup-compatibility/2006" xmlns:o="urn:schemas-microsoft-com:office:office" xmlns:r="http://schemas.openxmlformats.org/officeDocument/2006/relationships" xmlns:m="http://schemas.openxmlformats.org/officeDocument/2006/math" xmlns:v="urn:schemas-microsoft-com:vml" xmlns:wp14="http://schemas.microsoft.com/office/word/2010/wordprocessingDrawing" xmlns:wp="http://schemas.openxmlformats.org/drawingml/2006/wordprocessingDrawing" xmlns:w10="urn:schemas-microsoft-com:office:word" xmlns:w="http://schemas.openxmlformats.org/wordprocessingml/2006/main" xmlns:w14="http://schemas.microsoft.com/office/word/2010/wordml" xmlns:w15="http://schemas.microsoft.com/office/word/2012/wordml" xmlns:wpg="http://schemas.microsoft.com/office/word/2010/wordprocessingGroup" xmlns:wpi="http://schemas.microsoft.com/office/word/2010/wordprocessingInk" xmlns:wne="http://schemas.microsoft.com/office/word/2006/wordml" xmlns:wps="http://schemas.microsoft.com/office/word/2010/wordprocessingShape" mc:Ignorable="w14 w15 wp14">
   <w:body>
     <w:p>
       <w:pPr>
@@ -56,7 +56,7 @@
         <w:jc w:val="both"/>
       </w:pPr>
       <w:r>
-        <w:t>Create mode has been chosen.</w:t>
+        <w:t>Software is fully loaded on the device.</w:t>
       </w:r>
     </w:p>
     <w:p>
@@ -78,7 +78,44 @@
         <w:t>:</w:t>
       </w:r>
       <w:r>
-        <w:t xml:space="preserve"> The user chooses to create a timeline and then has the option to choose the start and end time of the timeline. As well as a title and a description.</w:t>
+        <w:t xml:space="preserve"> The user </w:t>
+      </w:r>
+      <w:r>
+        <w:t>clicks on</w:t>
+      </w:r>
+      <w:r>
+        <w:t xml:space="preserve"> </w:t>
+      </w:r>
+      <w:r>
+        <w:t xml:space="preserve">File </w:t>
+      </w:r>
+      <w:r>
+        <w:sym w:font="Wingdings" w:char="F0E0"/>
+      </w:r>
+      <w:r>
+        <w:t xml:space="preserve"> New </w:t>
+      </w:r>
+      <w:r>
+        <w:sym w:font="Wingdings" w:char="F0E0"/>
+      </w:r>
+      <w:r>
+        <w:t xml:space="preserve"> T</w:t>
+      </w:r>
+      <w:r>
+        <w:t xml:space="preserve">imeline </w:t>
+      </w:r>
+      <w:r>
+        <w:t>to create a timeline. A new box appears asking for input from the user. Title, description, date (start &amp; end), time (start &amp; end).</w:t>
+      </w:r>
+      <w:r>
+        <w:t xml:space="preserve"> </w:t>
+      </w:r>
+      <w:r>
+        <w:br/>
+        <w:t>The user clicks on the “Create” button, then the window disappears, a timeline with days show up on the main window.</w:t>
+      </w:r>
+      <w:r>
+        <w:t xml:space="preserve"> Software saves the timeline and its values in a text file. </w:t>
       </w:r>
     </w:p>
     <w:p>
@@ -95,14 +132,12 @@
       <w:r>
         <w:t xml:space="preserve"> Display mode does not give you the option to edit or create a timeline.</w:t>
       </w:r>
-    </w:p>
-    <w:p>
-      <w:pPr>
-        <w:spacing w:line="360" w:lineRule="auto"/>
-        <w:jc w:val="both"/>
-      </w:pPr>
-      <w:bookmarkStart w:id="0" w:name="_GoBack"/>
-      <w:bookmarkEnd w:id="0"/>
+      <w:r>
+        <w:t xml:space="preserve"> When clicking on the “cancel” button, the new window shuts down.</w:t>
+      </w:r>
+      <w:r>
+        <w:t xml:space="preserve"> When not filling in the necessary conditions, the “create” button does not work.</w:t>
+      </w:r>
     </w:p>
     <w:p>
       <w:pPr>
@@ -112,7 +147,7 @@
       <w:r>
         <w:rPr>
           <w:noProof/>
-          <w:lang w:val="en-GB" w:eastAsia="en-GB"/>
+          <w:lang w:val="sv-SE" w:eastAsia="sv-SE"/>
         </w:rPr>
         <w:drawing>
           <wp:inline distT="0" distB="0" distL="0" distR="0" wp14:anchorId="53792954" wp14:editId="6A336443">
@@ -166,19 +201,6 @@
     </w:p>
     <w:p>
       <w:pPr>
-        <w:spacing w:after="160" w:line="259" w:lineRule="auto"/>
-      </w:pPr>
-      <w:r>
-        <w:rPr>
-          <w:rStyle w:val="IntenseReference"/>
-          <w:b w:val="0"/>
-          <w:sz w:val="36"/>
-        </w:rPr>
-        <w:br w:type="page"/>
-      </w:r>
-    </w:p>
-    <w:p>
-      <w:pPr>
         <w:spacing w:line="360" w:lineRule="auto"/>
         <w:jc w:val="both"/>
         <w:rPr>
@@ -223,7 +245,7 @@
         <w:jc w:val="both"/>
       </w:pPr>
       <w:r>
-        <w:t xml:space="preserve">Create mode has been chosen. </w:t>
+        <w:t>Software is fully loaded on the device.</w:t>
       </w:r>
     </w:p>
     <w:p>
@@ -242,20 +264,6 @@
     </w:p>
     <w:p>
       <w:pPr>
-        <w:pStyle w:val="ListParagraph"/>
-        <w:numPr>
-          <w:ilvl w:val="0"/>
-          <w:numId w:val="2"/>
-        </w:numPr>
-        <w:spacing w:line="360" w:lineRule="auto"/>
-        <w:jc w:val="both"/>
-      </w:pPr>
-      <w:r>
-        <w:t xml:space="preserve">The option to add an event with duration has been chosen. </w:t>
-      </w:r>
-    </w:p>
-    <w:p>
-      <w:pPr>
         <w:spacing w:line="360" w:lineRule="auto"/>
         <w:jc w:val="both"/>
       </w:pPr>
@@ -266,7 +274,91 @@
         <w:t>Description:</w:t>
       </w:r>
       <w:r>
-        <w:t xml:space="preserve"> The user chooses a title, picture (optional), description, start- and –end time for the event.</w:t>
+        <w:t xml:space="preserve"> </w:t>
+      </w:r>
+      <w:r>
+        <w:t xml:space="preserve">The user </w:t>
+      </w:r>
+      <w:r>
+        <w:t>clicks on</w:t>
+      </w:r>
+      <w:r>
+        <w:t xml:space="preserve"> </w:t>
+      </w:r>
+      <w:r>
+        <w:t xml:space="preserve">File </w:t>
+      </w:r>
+      <w:r>
+        <w:sym w:font="Wingdings" w:char="F0E0"/>
+      </w:r>
+      <w:r>
+        <w:t xml:space="preserve"> New </w:t>
+      </w:r>
+      <w:r>
+        <w:sym w:font="Wingdings" w:char="F0E0"/>
+      </w:r>
+      <w:r>
+        <w:t xml:space="preserve"> </w:t>
+      </w:r>
+      <w:r>
+        <w:t>Event</w:t>
+      </w:r>
+      <w:r>
+        <w:t xml:space="preserve"> </w:t>
+      </w:r>
+      <w:r>
+        <w:t xml:space="preserve">or the “add event” button on the main window, </w:t>
+      </w:r>
+      <w:r>
+        <w:t xml:space="preserve">to create </w:t>
+      </w:r>
+      <w:r>
+        <w:t>an event</w:t>
+      </w:r>
+      <w:r>
+        <w:t xml:space="preserve">. A new box appears </w:t>
+      </w:r>
+      <w:r>
+        <w:t xml:space="preserve">asking for input from the user. </w:t>
+      </w:r>
+      <w:r>
+        <w:t>Title, description, date (start &amp; end), time (start &amp; end)</w:t>
+      </w:r>
+      <w:r>
+        <w:t>, picture</w:t>
+      </w:r>
+      <w:r>
+        <w:t>.</w:t>
+      </w:r>
+      <w:r>
+        <w:t xml:space="preserve"> </w:t>
+      </w:r>
+      <w:r>
+        <w:t>The user clicks on the “Create” button, then the window disappears,</w:t>
+      </w:r>
+      <w:r>
+        <w:t xml:space="preserve"> an event</w:t>
+      </w:r>
+      <w:r>
+        <w:t xml:space="preserve"> with days show up on the </w:t>
+      </w:r>
+      <w:r>
+        <w:t xml:space="preserve">current timeline on the </w:t>
+      </w:r>
+      <w:r>
+        <w:t xml:space="preserve">main window. Software saves the </w:t>
+      </w:r>
+      <w:r>
+        <w:t xml:space="preserve">event values to </w:t>
+      </w:r>
+      <w:r>
+        <w:t>its</w:t>
+      </w:r>
+      <w:r>
+        <w:t xml:space="preserve"> timeline,</w:t>
+      </w:r>
+      <w:r>
+        <w:t xml:space="preserve"> in a text file. </w:t>
       </w:r>
     </w:p>
     <w:p>
@@ -283,12 +375,15 @@
       <w:r>
         <w:t xml:space="preserve"> Display mode does not give you the option to edit or create an event. </w:t>
       </w:r>
-    </w:p>
-    <w:p>
-      <w:pPr>
-        <w:spacing w:line="360" w:lineRule="auto"/>
-        <w:jc w:val="both"/>
-      </w:pPr>
+      <w:r>
+        <w:t>When clicking on the “cancel” button, the new window shuts down.</w:t>
+      </w:r>
+      <w:r>
+        <w:t xml:space="preserve"> </w:t>
+      </w:r>
+      <w:r>
+        <w:t>When not filling in the necessary conditions, the “create” button does not work.</w:t>
+      </w:r>
     </w:p>
     <w:p>
       <w:pPr>
@@ -298,7 +393,7 @@
       <w:r>
         <w:rPr>
           <w:noProof/>
-          <w:lang w:val="en-GB" w:eastAsia="en-GB"/>
+          <w:lang w:val="sv-SE" w:eastAsia="sv-SE"/>
         </w:rPr>
         <w:drawing>
           <wp:inline distT="0" distB="0" distL="0" distR="0" wp14:anchorId="5464D38B" wp14:editId="3B145064">
@@ -352,12 +447,6 @@
     </w:p>
     <w:p>
       <w:pPr>
-        <w:spacing w:line="360" w:lineRule="auto"/>
-        <w:jc w:val="both"/>
-      </w:pPr>
-    </w:p>
-    <w:p>
-      <w:pPr>
         <w:spacing w:after="160" w:line="259" w:lineRule="auto"/>
         <w:rPr>
           <w:rStyle w:val="IntenseReference"/>
@@ -439,11 +528,32 @@
         <w:t xml:space="preserve"> Th</w:t>
       </w:r>
       <w:r>
-        <w:t>e user has the option to change: t</w:t>
+        <w:t xml:space="preserve">e user </w:t>
+      </w:r>
+      <w:r>
+        <w:t xml:space="preserve">clicks on Edit </w:t>
+      </w:r>
+      <w:r>
+        <w:sym w:font="Wingdings" w:char="F0E0"/>
+      </w:r>
+      <w:r>
+        <w:t xml:space="preserve"> Event </w:t>
+      </w:r>
+      <w:r>
+        <w:sym w:font="Wingdings" w:char="F0E0"/>
+      </w:r>
+      <w:r>
+        <w:t xml:space="preserve"> Update Event. New window appears, user </w:t>
+      </w:r>
+      <w:r>
+        <w:t>has the option to change: t</w:t>
       </w:r>
       <w:r>
         <w:t>itle, picture, description, start- and –end time (if not already added, user is able to add duration).</w:t>
       </w:r>
+      <w:r>
+        <w:t xml:space="preserve"> User clicks on “update”, the new window disappears and new values are shown on the current timeline. The software saves the new values to the text file belonging to that timeline. </w:t>
+      </w:r>
     </w:p>
     <w:p>
       <w:pPr>
@@ -459,12 +569,21 @@
       <w:r>
         <w:t xml:space="preserve"> Display mode does not give you the option to edit or create an event.</w:t>
       </w:r>
-    </w:p>
-    <w:p>
-      <w:pPr>
-        <w:spacing w:line="360" w:lineRule="auto"/>
-        <w:jc w:val="both"/>
-      </w:pPr>
+      <w:r>
+        <w:t xml:space="preserve"> Clicking on cancel makes the window disappear.</w:t>
+      </w:r>
+      <w:r>
+        <w:t xml:space="preserve"> </w:t>
+      </w:r>
+      <w:r>
+        <w:t>When not filling in the necessary conditions, the “</w:t>
+      </w:r>
+      <w:r>
+        <w:t>update</w:t>
+      </w:r>
+      <w:r>
+        <w:t>” button does not work.</w:t>
+      </w:r>
     </w:p>
     <w:p>
       <w:pPr>
@@ -474,7 +593,7 @@
       <w:r>
         <w:rPr>
           <w:noProof/>
-          <w:lang w:val="en-GB" w:eastAsia="en-GB"/>
+          <w:lang w:val="sv-SE" w:eastAsia="sv-SE"/>
         </w:rPr>
         <w:drawing>
           <wp:inline distT="0" distB="0" distL="0" distR="0" wp14:anchorId="3C4A6BDE" wp14:editId="0E18F686">
@@ -528,12 +647,6 @@
     </w:p>
     <w:p>
       <w:pPr>
-        <w:spacing w:line="360" w:lineRule="auto"/>
-        <w:jc w:val="both"/>
-      </w:pPr>
-    </w:p>
-    <w:p>
-      <w:pPr>
         <w:spacing w:after="160" w:line="259" w:lineRule="auto"/>
       </w:pPr>
       <w:r>
@@ -615,22 +728,40 @@
         <w:rPr>
           <w:rStyle w:val="IntenseEmphasis"/>
         </w:rPr>
-        <w:t>Description:</w:t>
-      </w:r>
-      <w:r>
-        <w:t xml:space="preserve">  The user chooses a title, picture</w:t>
+        <w:t>Description</w:t>
       </w:r>
       <w:r>
         <w:t xml:space="preserve"> </w:t>
       </w:r>
       <w:r>
-        <w:t>(optional)</w:t>
-      </w:r>
-      <w:r>
-        <w:t>,</w:t>
-      </w:r>
-      <w:r>
-        <w:t xml:space="preserve"> and description for the event.</w:t>
+        <w:t xml:space="preserve">The user </w:t>
+      </w:r>
+      <w:r>
+        <w:t>clicks on</w:t>
+      </w:r>
+      <w:r>
+        <w:t xml:space="preserve"> </w:t>
+      </w:r>
+      <w:r>
+        <w:t xml:space="preserve">File </w:t>
+      </w:r>
+      <w:r>
+        <w:sym w:font="Wingdings" w:char="F0E0"/>
+      </w:r>
+      <w:r>
+        <w:t xml:space="preserve"> New </w:t>
+      </w:r>
+      <w:r>
+        <w:sym w:font="Wingdings" w:char="F0E0"/>
+      </w:r>
+      <w:r>
+        <w:t xml:space="preserve"> Event</w:t>
+      </w:r>
+      <w:r>
+        <w:t xml:space="preserve"> </w:t>
+      </w:r>
+      <w:r>
+        <w:t xml:space="preserve">or the “add event” button on the main window, to create an event. A new box appears asking for input from the user. Title, description, date (start), time (start), picture. The user clicks on the “Create” button, then the window disappears, an event with days show up on the current timeline on the main window. Software saves the event values to its timeline, in a text file. </w:t>
       </w:r>
     </w:p>
     <w:p>
@@ -642,20 +773,20 @@
         <w:rPr>
           <w:rStyle w:val="IntenseEmphasis"/>
         </w:rPr>
-        <w:t xml:space="preserve">Exceptions: </w:t>
-      </w:r>
-      <w:r>
-        <w:t>Display mode does not give you the option to edit or create an event.</w:t>
-      </w:r>
-      <w:r>
-        <w:tab/>
-      </w:r>
-    </w:p>
-    <w:p>
-      <w:pPr>
-        <w:spacing w:line="360" w:lineRule="auto"/>
-        <w:jc w:val="both"/>
-      </w:pPr>
+        <w:t>Exceptions:</w:t>
+      </w:r>
+      <w:r>
+        <w:t xml:space="preserve"> Display mode does not give you the option to edit or create an event. </w:t>
+      </w:r>
+      <w:r>
+        <w:t>When clicking on the “cancel” button, the new window shuts down.</w:t>
+      </w:r>
+      <w:r>
+        <w:t xml:space="preserve"> </w:t>
+      </w:r>
+      <w:r>
+        <w:t>When not filling in the necessary conditions, the “create” button does not work.</w:t>
+      </w:r>
     </w:p>
     <w:p>
       <w:pPr>
@@ -665,8 +796,9 @@
       <w:r>
         <w:rPr>
           <w:noProof/>
-          <w:lang w:val="en-GB" w:eastAsia="en-GB"/>
-        </w:rPr>
+          <w:lang w:val="sv-SE" w:eastAsia="sv-SE"/>
+        </w:rPr>
+        <w:lastRenderedPageBreak/>
         <w:drawing>
           <wp:inline distT="0" distB="0" distL="0" distR="0" wp14:anchorId="07F59278" wp14:editId="7300C80D">
             <wp:extent cx="6372225" cy="5133975"/>
@@ -773,7 +905,35 @@
         <w:jc w:val="both"/>
       </w:pPr>
       <w:r>
-        <w:t>Delete mode has been chosen.</w:t>
+        <w:t>Software fully loaded on the device.</w:t>
+      </w:r>
+    </w:p>
+    <w:p>
+      <w:pPr>
+        <w:pStyle w:val="ListParagraph"/>
+        <w:numPr>
+          <w:ilvl w:val="0"/>
+          <w:numId w:val="6"/>
+        </w:numPr>
+        <w:spacing w:line="360" w:lineRule="auto"/>
+        <w:jc w:val="both"/>
+      </w:pPr>
+      <w:r>
+        <w:t>Timeline has been created.</w:t>
+      </w:r>
+    </w:p>
+    <w:p>
+      <w:pPr>
+        <w:pStyle w:val="ListParagraph"/>
+        <w:numPr>
+          <w:ilvl w:val="0"/>
+          <w:numId w:val="6"/>
+        </w:numPr>
+        <w:spacing w:line="360" w:lineRule="auto"/>
+        <w:jc w:val="both"/>
+      </w:pPr>
+      <w:r>
+        <w:t>Event has been created.</w:t>
       </w:r>
     </w:p>
     <w:p>
@@ -788,7 +948,22 @@
         <w:t xml:space="preserve">Description: </w:t>
       </w:r>
       <w:r>
-        <w:t xml:space="preserve"> The user chooses to delete an event and remove all the information about this event.</w:t>
+        <w:t xml:space="preserve"> The user </w:t>
+      </w:r>
+      <w:r>
+        <w:t xml:space="preserve">clicks on Edit </w:t>
+      </w:r>
+      <w:r>
+        <w:sym w:font="Wingdings" w:char="F0E0"/>
+      </w:r>
+      <w:r>
+        <w:t xml:space="preserve"> Event </w:t>
+      </w:r>
+      <w:r>
+        <w:sym w:font="Wingdings" w:char="F0E0"/>
+      </w:r>
+      <w:r>
+        <w:t xml:space="preserve"> Delete. A new window appears, asking the user if they are sure they want to delete the event. User clicks on the “delete” button. The new window disappears. The event disappears from the current timeline. The software deletes the event from the text file.</w:t>
       </w:r>
     </w:p>
     <w:p>
@@ -805,12 +980,9 @@
       <w:r>
         <w:t xml:space="preserve"> Display mode does not give you the option to edit or create an event.</w:t>
       </w:r>
-    </w:p>
-    <w:p>
-      <w:pPr>
-        <w:spacing w:line="360" w:lineRule="auto"/>
-        <w:jc w:val="both"/>
-      </w:pPr>
+      <w:r>
+        <w:t xml:space="preserve"> When the user clicks on the “cancel/no” button, the new window disappears (nothing gets deleted).</w:t>
+      </w:r>
     </w:p>
     <w:p>
       <w:pPr>
@@ -820,7 +992,7 @@
       <w:r>
         <w:rPr>
           <w:noProof/>
-          <w:lang w:val="en-GB" w:eastAsia="en-GB"/>
+          <w:lang w:val="sv-SE" w:eastAsia="sv-SE"/>
         </w:rPr>
         <w:drawing>
           <wp:inline distT="0" distB="0" distL="0" distR="0" wp14:anchorId="572C0238">
@@ -876,14 +1048,6 @@
     </w:p>
     <w:p>
       <w:pPr>
-        <w:spacing w:after="160" w:line="259" w:lineRule="auto"/>
-      </w:pPr>
-      <w:r>
-        <w:br w:type="page"/>
-      </w:r>
-    </w:p>
-    <w:p>
-      <w:pPr>
         <w:spacing w:line="360" w:lineRule="auto"/>
         <w:jc w:val="both"/>
       </w:pPr>
@@ -934,28 +1098,78 @@
         <w:jc w:val="both"/>
       </w:pPr>
       <w:r>
-        <w:t>Delete mode has been chosen.</w:t>
-      </w:r>
-    </w:p>
-    <w:p>
-      <w:pPr>
-        <w:spacing w:line="360" w:lineRule="auto"/>
-        <w:jc w:val="both"/>
-      </w:pPr>
-      <w:r>
+        <w:t>Software fully loaded.</w:t>
+      </w:r>
+    </w:p>
+    <w:p>
+      <w:pPr>
+        <w:pStyle w:val="ListParagraph"/>
+        <w:numPr>
+          <w:ilvl w:val="0"/>
+          <w:numId w:val="3"/>
+        </w:numPr>
+        <w:spacing w:line="360" w:lineRule="auto"/>
+        <w:jc w:val="both"/>
+      </w:pPr>
+      <w:r>
+        <w:t>Timeline has been created.</w:t>
+      </w:r>
+    </w:p>
+    <w:p>
+      <w:pPr>
+        <w:spacing w:line="360" w:lineRule="auto"/>
+        <w:jc w:val="both"/>
         <w:rPr>
           <w:rStyle w:val="IntenseEmphasis"/>
+          <w:i w:val="0"/>
+          <w:iCs w:val="0"/>
+          <w:color w:val="auto"/>
+        </w:rPr>
+      </w:pPr>
+      <w:r>
+        <w:rPr>
+          <w:rStyle w:val="IntenseEmphasis"/>
         </w:rPr>
         <w:t>Description:</w:t>
       </w:r>
       <w:r>
-        <w:t xml:space="preserve">  The user chooses to delete a timeline and remove all the information about this timeline (Start and end time, title</w:t>
-      </w:r>
-      <w:r>
-        <w:t>,</w:t>
-      </w:r>
-      <w:r>
-        <w:t xml:space="preserve"> and description).</w:t>
+        <w:t xml:space="preserve">  The user </w:t>
+      </w:r>
+      <w:r>
+        <w:t xml:space="preserve">clicks on Edit </w:t>
+      </w:r>
+      <w:r>
+        <w:sym w:font="Wingdings" w:char="F0E0"/>
+      </w:r>
+      <w:r>
+        <w:t xml:space="preserve"> Timeline </w:t>
+      </w:r>
+      <w:r>
+        <w:sym w:font="Wingdings" w:char="F0E0"/>
+      </w:r>
+      <w:r>
+        <w:t xml:space="preserve"> Remove. </w:t>
+      </w:r>
+      <w:r>
+        <w:t xml:space="preserve">A new window appears, asking the user if they are sure they want to delete </w:t>
+      </w:r>
+      <w:r>
+        <w:t xml:space="preserve">the timeline and the events. </w:t>
+      </w:r>
+      <w:r>
+        <w:t>User clicks on the “delete” button. The new window disappears</w:t>
+      </w:r>
+      <w:r>
+        <w:t>. The timeline</w:t>
+      </w:r>
+      <w:r>
+        <w:t xml:space="preserve"> disappears from the current timeline. The softwa</w:t>
+      </w:r>
+      <w:r>
+        <w:t>re deletes the timeline and its events</w:t>
+      </w:r>
+      <w:r>
+        <w:t xml:space="preserve"> from the text file.</w:t>
       </w:r>
     </w:p>
     <w:p>
@@ -972,6 +1186,12 @@
       <w:r>
         <w:t xml:space="preserve"> Display mode does not give you the option to edit or create an event.</w:t>
       </w:r>
+      <w:r>
+        <w:t xml:space="preserve"> </w:t>
+      </w:r>
+      <w:r>
+        <w:t>When the user clicks on the “cancel/no” button, the new window disappears (nothing gets deleted).</w:t>
+      </w:r>
     </w:p>
     <w:p>
       <w:pPr>
@@ -987,7 +1207,7 @@
       <w:r>
         <w:rPr>
           <w:noProof/>
-          <w:lang w:val="en-GB" w:eastAsia="en-GB"/>
+          <w:lang w:val="sv-SE" w:eastAsia="sv-SE"/>
         </w:rPr>
         <w:drawing>
           <wp:inline distT="0" distB="0" distL="0" distR="0" wp14:anchorId="5402BD21">
@@ -1043,7 +1263,258 @@
     </w:p>
     <w:p>
       <w:pPr>
-        <w:spacing w:after="160" w:line="259" w:lineRule="auto"/>
+        <w:spacing w:line="360" w:lineRule="auto"/>
+        <w:jc w:val="both"/>
+        <w:rPr>
+          <w:rStyle w:val="IntenseReference"/>
+          <w:b w:val="0"/>
+          <w:sz w:val="36"/>
+        </w:rPr>
+      </w:pPr>
+      <w:r>
+        <w:rPr>
+          <w:rStyle w:val="IntenseReference"/>
+          <w:b w:val="0"/>
+          <w:sz w:val="36"/>
+        </w:rPr>
+        <w:lastRenderedPageBreak/>
+        <w:t>Exit application</w:t>
+      </w:r>
+    </w:p>
+    <w:p>
+      <w:pPr>
+        <w:spacing w:line="360" w:lineRule="auto"/>
+        <w:jc w:val="both"/>
+      </w:pPr>
+      <w:r>
+        <w:rPr>
+          <w:rStyle w:val="IntenseEmphasis"/>
+        </w:rPr>
+        <w:t>Preconditions:</w:t>
+      </w:r>
+      <w:r>
+        <w:t xml:space="preserve"> </w:t>
+      </w:r>
+    </w:p>
+    <w:p>
+      <w:pPr>
+        <w:pStyle w:val="ListParagraph"/>
+        <w:numPr>
+          <w:ilvl w:val="0"/>
+          <w:numId w:val="7"/>
+        </w:numPr>
+        <w:spacing w:line="360" w:lineRule="auto"/>
+        <w:jc w:val="both"/>
+      </w:pPr>
+      <w:r>
+        <w:t>Software fully loaded.</w:t>
+      </w:r>
+    </w:p>
+    <w:p>
+      <w:pPr>
+        <w:spacing w:line="360" w:lineRule="auto"/>
+        <w:jc w:val="both"/>
+        <w:rPr>
+          <w:rStyle w:val="IntenseEmphasis"/>
+          <w:i w:val="0"/>
+          <w:iCs w:val="0"/>
+          <w:color w:val="auto"/>
+        </w:rPr>
+      </w:pPr>
+      <w:r>
+        <w:rPr>
+          <w:rStyle w:val="IntenseEmphasis"/>
+        </w:rPr>
+        <w:t>Description:</w:t>
+      </w:r>
+      <w:r>
+        <w:t xml:space="preserve">  The user </w:t>
+      </w:r>
+      <w:r>
+        <w:t xml:space="preserve">clicks on </w:t>
+      </w:r>
+      <w:r>
+        <w:t>File</w:t>
+      </w:r>
+      <w:r>
+        <w:t xml:space="preserve"> </w:t>
+      </w:r>
+      <w:r>
+        <w:sym w:font="Wingdings" w:char="F0E0"/>
+      </w:r>
+      <w:r>
+        <w:t xml:space="preserve"> </w:t>
+      </w:r>
+      <w:r>
+        <w:t>Exit</w:t>
+      </w:r>
+      <w:r>
+        <w:t>. The softwa</w:t>
+      </w:r>
+      <w:r>
+        <w:t>re shuts down</w:t>
+      </w:r>
+      <w:r>
+        <w:t>.</w:t>
+      </w:r>
+    </w:p>
+    <w:p>
+      <w:pPr>
+        <w:spacing w:line="360" w:lineRule="auto"/>
+        <w:jc w:val="both"/>
+      </w:pPr>
+      <w:r>
+        <w:rPr>
+          <w:rStyle w:val="IntenseEmphasis"/>
+        </w:rPr>
+        <w:t>Exceptions:</w:t>
+      </w:r>
+      <w:r>
+        <w:t xml:space="preserve"> </w:t>
+      </w:r>
+      <w:r>
+        <w:t>(no exceptions)</w:t>
+      </w:r>
+    </w:p>
+    <w:p>
+      <w:pPr>
+        <w:spacing w:line="360" w:lineRule="auto"/>
+        <w:jc w:val="both"/>
+      </w:pPr>
+      <w:bookmarkStart w:id="0" w:name="_GoBack"/>
+      <w:bookmarkEnd w:id="0"/>
+    </w:p>
+    <w:p>
+      <w:pPr>
+        <w:spacing w:line="360" w:lineRule="auto"/>
+        <w:jc w:val="both"/>
+        <w:rPr>
+          <w:rStyle w:val="IntenseReference"/>
+          <w:b w:val="0"/>
+          <w:sz w:val="36"/>
+        </w:rPr>
+      </w:pPr>
+      <w:r>
+        <w:rPr>
+          <w:rStyle w:val="IntenseReference"/>
+          <w:b w:val="0"/>
+          <w:sz w:val="36"/>
+        </w:rPr>
+        <w:t>search event</w:t>
+      </w:r>
+    </w:p>
+    <w:p>
+      <w:pPr>
+        <w:spacing w:line="360" w:lineRule="auto"/>
+        <w:jc w:val="both"/>
+      </w:pPr>
+      <w:r>
+        <w:rPr>
+          <w:rStyle w:val="IntenseEmphasis"/>
+        </w:rPr>
+        <w:t>Preconditions:</w:t>
+      </w:r>
+      <w:r>
+        <w:t xml:space="preserve"> </w:t>
+      </w:r>
+    </w:p>
+    <w:p>
+      <w:pPr>
+        <w:pStyle w:val="ListParagraph"/>
+        <w:numPr>
+          <w:ilvl w:val="0"/>
+          <w:numId w:val="8"/>
+        </w:numPr>
+        <w:spacing w:line="360" w:lineRule="auto"/>
+        <w:jc w:val="both"/>
+      </w:pPr>
+      <w:r>
+        <w:t>Software fully loaded.</w:t>
+      </w:r>
+    </w:p>
+    <w:p>
+      <w:pPr>
+        <w:pStyle w:val="ListParagraph"/>
+        <w:numPr>
+          <w:ilvl w:val="0"/>
+          <w:numId w:val="8"/>
+        </w:numPr>
+        <w:spacing w:line="360" w:lineRule="auto"/>
+        <w:jc w:val="both"/>
+      </w:pPr>
+      <w:r>
+        <w:t>Timeline has been created.</w:t>
+      </w:r>
+    </w:p>
+    <w:p>
+      <w:pPr>
+        <w:pStyle w:val="ListParagraph"/>
+        <w:numPr>
+          <w:ilvl w:val="0"/>
+          <w:numId w:val="8"/>
+        </w:numPr>
+        <w:spacing w:line="360" w:lineRule="auto"/>
+        <w:jc w:val="both"/>
+      </w:pPr>
+      <w:r>
+        <w:t>Event has been created.</w:t>
+      </w:r>
+    </w:p>
+    <w:p>
+      <w:pPr>
+        <w:spacing w:line="360" w:lineRule="auto"/>
+        <w:jc w:val="both"/>
+        <w:rPr>
+          <w:rStyle w:val="IntenseEmphasis"/>
+          <w:i w:val="0"/>
+          <w:iCs w:val="0"/>
+          <w:color w:val="auto"/>
+        </w:rPr>
+      </w:pPr>
+      <w:r>
+        <w:rPr>
+          <w:rStyle w:val="IntenseEmphasis"/>
+        </w:rPr>
+        <w:t>Description:</w:t>
+      </w:r>
+      <w:r>
+        <w:t xml:space="preserve">  The user </w:t>
+      </w:r>
+      <w:r>
+        <w:t xml:space="preserve">clicks on </w:t>
+      </w:r>
+      <w:r>
+        <w:t>the search bar</w:t>
+      </w:r>
+      <w:r>
+        <w:t xml:space="preserve">. </w:t>
+      </w:r>
+      <w:r>
+        <w:t>The user writes in the name of the event. The software highlights the event on the timeline.</w:t>
+      </w:r>
+    </w:p>
+    <w:p>
+      <w:pPr>
+        <w:spacing w:line="360" w:lineRule="auto"/>
+        <w:jc w:val="both"/>
+      </w:pPr>
+      <w:r>
+        <w:rPr>
+          <w:rStyle w:val="IntenseEmphasis"/>
+        </w:rPr>
+        <w:t>Exceptions:</w:t>
+      </w:r>
+      <w:r>
+        <w:t xml:space="preserve"> </w:t>
+      </w:r>
+      <w:r>
+        <w:t xml:space="preserve">If there is not anything to highlight, nothing happens. </w:t>
+      </w:r>
+    </w:p>
+    <w:p>
+      <w:pPr>
+        <w:spacing w:line="360" w:lineRule="auto"/>
+        <w:jc w:val="both"/>
       </w:pPr>
     </w:p>
     <w:sectPr>
@@ -1057,7 +1528,7 @@
 </file>
 
 <file path=word/numbering.xml><?xml version="1.0" encoding="utf-8"?>
-<w:numbering xmlns:wpc="http://schemas.microsoft.com/office/word/2010/wordprocessingCanvas" xmlns:cx="http://schemas.microsoft.com/office/drawing/2014/chartex" xmlns:cx1="http://schemas.microsoft.com/office/drawing/2015/9/8/chartex" xmlns:cx2="http://schemas.microsoft.com/office/drawing/2015/10/21/chartex" xmlns:cx3="http://schemas.microsoft.com/office/drawing/2016/5/9/chartex" xmlns:cx4="http://schemas.microsoft.com/office/drawing/2016/5/10/chartex" xmlns:cx5="http://schemas.microsoft.com/office/drawing/2016/5/11/chartex" xmlns:cx6="http://schemas.microsoft.com/office/drawing/2016/5/12/chartex" xmlns:cx7="http://schemas.microsoft.com/office/drawing/2016/5/13/chartex" xmlns:cx8="http://schemas.microsoft.com/office/drawing/2016/5/14/chartex" xmlns:mc="http://schemas.openxmlformats.org/markup-compatibility/2006" xmlns:o="urn:schemas-microsoft-com:office:office" xmlns:r="http://schemas.openxmlformats.org/officeDocument/2006/relationships" xmlns:m="http://schemas.openxmlformats.org/officeDocument/2006/math" xmlns:v="urn:schemas-microsoft-com:vml" xmlns:wp14="http://schemas.microsoft.com/office/word/2010/wordprocessingDrawing" xmlns:wp="http://schemas.openxmlformats.org/drawingml/2006/wordprocessingDrawing" xmlns:w10="urn:schemas-microsoft-com:office:word" xmlns:w="http://schemas.openxmlformats.org/wordprocessingml/2006/main" xmlns:w14="http://schemas.microsoft.com/office/word/2010/wordml" xmlns:w15="http://schemas.microsoft.com/office/word/2012/wordml" xmlns:w16se="http://schemas.microsoft.com/office/word/2015/wordml/symex" xmlns:wpg="http://schemas.microsoft.com/office/word/2010/wordprocessingGroup" xmlns:wpi="http://schemas.microsoft.com/office/word/2010/wordprocessingInk" xmlns:wne="http://schemas.microsoft.com/office/word/2006/wordml" xmlns:wps="http://schemas.microsoft.com/office/word/2010/wordprocessingShape" mc:Ignorable="w14 w15 w16se wp14">
+<w:numbering xmlns:wpc="http://schemas.microsoft.com/office/word/2010/wordprocessingCanvas" xmlns:mc="http://schemas.openxmlformats.org/markup-compatibility/2006" xmlns:o="urn:schemas-microsoft-com:office:office" xmlns:r="http://schemas.openxmlformats.org/officeDocument/2006/relationships" xmlns:m="http://schemas.openxmlformats.org/officeDocument/2006/math" xmlns:v="urn:schemas-microsoft-com:vml" xmlns:wp14="http://schemas.microsoft.com/office/word/2010/wordprocessingDrawing" xmlns:wp="http://schemas.openxmlformats.org/drawingml/2006/wordprocessingDrawing" xmlns:w10="urn:schemas-microsoft-com:office:word" xmlns:w="http://schemas.openxmlformats.org/wordprocessingml/2006/main" xmlns:w14="http://schemas.microsoft.com/office/word/2010/wordml" xmlns:w15="http://schemas.microsoft.com/office/word/2012/wordml" xmlns:wpg="http://schemas.microsoft.com/office/word/2010/wordprocessingGroup" xmlns:wpi="http://schemas.microsoft.com/office/word/2010/wordprocessingInk" xmlns:wne="http://schemas.microsoft.com/office/word/2006/wordml" xmlns:wps="http://schemas.microsoft.com/office/word/2010/wordprocessingShape" mc:Ignorable="w14 w15 wp14">
   <w:abstractNum w:abstractNumId="0" w15:restartNumberingAfterBreak="0">
     <w:nsid w:val="14303420"/>
     <w:multiLevelType w:val="hybridMultilevel"/>
@@ -1317,6 +1788,92 @@
     </w:lvl>
   </w:abstractNum>
   <w:abstractNum w:abstractNumId="3" w15:restartNumberingAfterBreak="0">
+    <w:nsid w:val="1D27122F"/>
+    <w:multiLevelType w:val="hybridMultilevel"/>
+    <w:tmpl w:val="C56E85F4"/>
+    <w:lvl w:ilvl="0" w:tplc="08090011">
+      <w:start w:val="1"/>
+      <w:numFmt w:val="decimal"/>
+      <w:lvlText w:val="%1)"/>
+      <w:lvlJc w:val="left"/>
+      <w:pPr>
+        <w:ind w:left="720" w:hanging="360"/>
+      </w:pPr>
+    </w:lvl>
+    <w:lvl w:ilvl="1" w:tplc="08090019" w:tentative="1">
+      <w:start w:val="1"/>
+      <w:numFmt w:val="lowerLetter"/>
+      <w:lvlText w:val="%2."/>
+      <w:lvlJc w:val="left"/>
+      <w:pPr>
+        <w:ind w:left="1440" w:hanging="360"/>
+      </w:pPr>
+    </w:lvl>
+    <w:lvl w:ilvl="2" w:tplc="0809001B" w:tentative="1">
+      <w:start w:val="1"/>
+      <w:numFmt w:val="lowerRoman"/>
+      <w:lvlText w:val="%3."/>
+      <w:lvlJc w:val="right"/>
+      <w:pPr>
+        <w:ind w:left="2160" w:hanging="180"/>
+      </w:pPr>
+    </w:lvl>
+    <w:lvl w:ilvl="3" w:tplc="0809000F" w:tentative="1">
+      <w:start w:val="1"/>
+      <w:numFmt w:val="decimal"/>
+      <w:lvlText w:val="%4."/>
+      <w:lvlJc w:val="left"/>
+      <w:pPr>
+        <w:ind w:left="2880" w:hanging="360"/>
+      </w:pPr>
+    </w:lvl>
+    <w:lvl w:ilvl="4" w:tplc="08090019" w:tentative="1">
+      <w:start w:val="1"/>
+      <w:numFmt w:val="lowerLetter"/>
+      <w:lvlText w:val="%5."/>
+      <w:lvlJc w:val="left"/>
+      <w:pPr>
+        <w:ind w:left="3600" w:hanging="360"/>
+      </w:pPr>
+    </w:lvl>
+    <w:lvl w:ilvl="5" w:tplc="0809001B" w:tentative="1">
+      <w:start w:val="1"/>
+      <w:numFmt w:val="lowerRoman"/>
+      <w:lvlText w:val="%6."/>
+      <w:lvlJc w:val="right"/>
+      <w:pPr>
+        <w:ind w:left="4320" w:hanging="180"/>
+      </w:pPr>
+    </w:lvl>
+    <w:lvl w:ilvl="6" w:tplc="0809000F" w:tentative="1">
+      <w:start w:val="1"/>
+      <w:numFmt w:val="decimal"/>
+      <w:lvlText w:val="%7."/>
+      <w:lvlJc w:val="left"/>
+      <w:pPr>
+        <w:ind w:left="5040" w:hanging="360"/>
+      </w:pPr>
+    </w:lvl>
+    <w:lvl w:ilvl="7" w:tplc="08090019" w:tentative="1">
+      <w:start w:val="1"/>
+      <w:numFmt w:val="lowerLetter"/>
+      <w:lvlText w:val="%8."/>
+      <w:lvlJc w:val="left"/>
+      <w:pPr>
+        <w:ind w:left="5760" w:hanging="360"/>
+      </w:pPr>
+    </w:lvl>
+    <w:lvl w:ilvl="8" w:tplc="0809001B" w:tentative="1">
+      <w:start w:val="1"/>
+      <w:numFmt w:val="lowerRoman"/>
+      <w:lvlText w:val="%9."/>
+      <w:lvlJc w:val="right"/>
+      <w:pPr>
+        <w:ind w:left="6480" w:hanging="180"/>
+      </w:pPr>
+    </w:lvl>
+  </w:abstractNum>
+  <w:abstractNum w:abstractNumId="4" w15:restartNumberingAfterBreak="0">
     <w:nsid w:val="2FFE6D72"/>
     <w:multiLevelType w:val="hybridMultilevel"/>
     <w:tmpl w:val="0FD26DDC"/>
@@ -1402,7 +1959,7 @@
       </w:pPr>
     </w:lvl>
   </w:abstractNum>
-  <w:abstractNum w:abstractNumId="4" w15:restartNumberingAfterBreak="0">
+  <w:abstractNum w:abstractNumId="5" w15:restartNumberingAfterBreak="0">
     <w:nsid w:val="532B70C7"/>
     <w:multiLevelType w:val="hybridMultilevel"/>
     <w:tmpl w:val="C56E85F4"/>
@@ -1488,7 +2045,7 @@
       </w:pPr>
     </w:lvl>
   </w:abstractNum>
-  <w:abstractNum w:abstractNumId="5" w15:restartNumberingAfterBreak="0">
+  <w:abstractNum w:abstractNumId="6" w15:restartNumberingAfterBreak="0">
     <w:nsid w:val="64207B4C"/>
     <w:multiLevelType w:val="hybridMultilevel"/>
     <w:tmpl w:val="EB1AFFDC"/>
@@ -1574,14 +2131,100 @@
       </w:pPr>
     </w:lvl>
   </w:abstractNum>
+  <w:abstractNum w:abstractNumId="7" w15:restartNumberingAfterBreak="0">
+    <w:nsid w:val="6CC50C06"/>
+    <w:multiLevelType w:val="hybridMultilevel"/>
+    <w:tmpl w:val="C56E85F4"/>
+    <w:lvl w:ilvl="0" w:tplc="08090011">
+      <w:start w:val="1"/>
+      <w:numFmt w:val="decimal"/>
+      <w:lvlText w:val="%1)"/>
+      <w:lvlJc w:val="left"/>
+      <w:pPr>
+        <w:ind w:left="720" w:hanging="360"/>
+      </w:pPr>
+    </w:lvl>
+    <w:lvl w:ilvl="1" w:tplc="08090019" w:tentative="1">
+      <w:start w:val="1"/>
+      <w:numFmt w:val="lowerLetter"/>
+      <w:lvlText w:val="%2."/>
+      <w:lvlJc w:val="left"/>
+      <w:pPr>
+        <w:ind w:left="1440" w:hanging="360"/>
+      </w:pPr>
+    </w:lvl>
+    <w:lvl w:ilvl="2" w:tplc="0809001B" w:tentative="1">
+      <w:start w:val="1"/>
+      <w:numFmt w:val="lowerRoman"/>
+      <w:lvlText w:val="%3."/>
+      <w:lvlJc w:val="right"/>
+      <w:pPr>
+        <w:ind w:left="2160" w:hanging="180"/>
+      </w:pPr>
+    </w:lvl>
+    <w:lvl w:ilvl="3" w:tplc="0809000F" w:tentative="1">
+      <w:start w:val="1"/>
+      <w:numFmt w:val="decimal"/>
+      <w:lvlText w:val="%4."/>
+      <w:lvlJc w:val="left"/>
+      <w:pPr>
+        <w:ind w:left="2880" w:hanging="360"/>
+      </w:pPr>
+    </w:lvl>
+    <w:lvl w:ilvl="4" w:tplc="08090019" w:tentative="1">
+      <w:start w:val="1"/>
+      <w:numFmt w:val="lowerLetter"/>
+      <w:lvlText w:val="%5."/>
+      <w:lvlJc w:val="left"/>
+      <w:pPr>
+        <w:ind w:left="3600" w:hanging="360"/>
+      </w:pPr>
+    </w:lvl>
+    <w:lvl w:ilvl="5" w:tplc="0809001B" w:tentative="1">
+      <w:start w:val="1"/>
+      <w:numFmt w:val="lowerRoman"/>
+      <w:lvlText w:val="%6."/>
+      <w:lvlJc w:val="right"/>
+      <w:pPr>
+        <w:ind w:left="4320" w:hanging="180"/>
+      </w:pPr>
+    </w:lvl>
+    <w:lvl w:ilvl="6" w:tplc="0809000F" w:tentative="1">
+      <w:start w:val="1"/>
+      <w:numFmt w:val="decimal"/>
+      <w:lvlText w:val="%7."/>
+      <w:lvlJc w:val="left"/>
+      <w:pPr>
+        <w:ind w:left="5040" w:hanging="360"/>
+      </w:pPr>
+    </w:lvl>
+    <w:lvl w:ilvl="7" w:tplc="08090019" w:tentative="1">
+      <w:start w:val="1"/>
+      <w:numFmt w:val="lowerLetter"/>
+      <w:lvlText w:val="%8."/>
+      <w:lvlJc w:val="left"/>
+      <w:pPr>
+        <w:ind w:left="5760" w:hanging="360"/>
+      </w:pPr>
+    </w:lvl>
+    <w:lvl w:ilvl="8" w:tplc="0809001B" w:tentative="1">
+      <w:start w:val="1"/>
+      <w:numFmt w:val="lowerRoman"/>
+      <w:lvlText w:val="%9."/>
+      <w:lvlJc w:val="right"/>
+      <w:pPr>
+        <w:ind w:left="6480" w:hanging="180"/>
+      </w:pPr>
+    </w:lvl>
+  </w:abstractNum>
   <w:num w:numId="1">
-    <w:abstractNumId w:val="3"/>
+    <w:abstractNumId w:val="4"/>
   </w:num>
   <w:num w:numId="2">
     <w:abstractNumId w:val="2"/>
   </w:num>
   <w:num w:numId="3">
-    <w:abstractNumId w:val="4"/>
+    <w:abstractNumId w:val="5"/>
   </w:num>
   <w:num w:numId="4">
     <w:abstractNumId w:val="1"/>
@@ -1590,13 +2233,19 @@
     <w:abstractNumId w:val="0"/>
   </w:num>
   <w:num w:numId="6">
-    <w:abstractNumId w:val="5"/>
+    <w:abstractNumId w:val="6"/>
+  </w:num>
+  <w:num w:numId="7">
+    <w:abstractNumId w:val="7"/>
+  </w:num>
+  <w:num w:numId="8">
+    <w:abstractNumId w:val="3"/>
   </w:num>
 </w:numbering>
 </file>
 
 <file path=word/styles.xml><?xml version="1.0" encoding="utf-8"?>
-<w:styles xmlns:mc="http://schemas.openxmlformats.org/markup-compatibility/2006" xmlns:r="http://schemas.openxmlformats.org/officeDocument/2006/relationships" xmlns:w="http://schemas.openxmlformats.org/wordprocessingml/2006/main" xmlns:w14="http://schemas.microsoft.com/office/word/2010/wordml" xmlns:w15="http://schemas.microsoft.com/office/word/2012/wordml" xmlns:w16se="http://schemas.microsoft.com/office/word/2015/wordml/symex" mc:Ignorable="w14 w15 w16se">
+<w:styles xmlns:mc="http://schemas.openxmlformats.org/markup-compatibility/2006" xmlns:r="http://schemas.openxmlformats.org/officeDocument/2006/relationships" xmlns:w="http://schemas.openxmlformats.org/wordprocessingml/2006/main" xmlns:w14="http://schemas.microsoft.com/office/word/2010/wordml" xmlns:w15="http://schemas.microsoft.com/office/word/2012/wordml" mc:Ignorable="w14 w15">
   <w:docDefaults>
     <w:rPrDefault>
       <w:rPr>
@@ -1612,7 +2261,7 @@
       </w:pPr>
     </w:pPrDefault>
   </w:docDefaults>
-  <w:latentStyles w:defLockedState="0" w:defUIPriority="99" w:defSemiHidden="0" w:defUnhideWhenUsed="0" w:defQFormat="0" w:count="374">
+  <w:latentStyles w:defLockedState="0" w:defUIPriority="99" w:defSemiHidden="0" w:defUnhideWhenUsed="0" w:defQFormat="0" w:count="371">
     <w:lsdException w:name="Normal" w:uiPriority="0" w:qFormat="1"/>
     <w:lsdException w:name="heading 1" w:uiPriority="9" w:qFormat="1"/>
     <w:lsdException w:name="heading 2" w:semiHidden="1" w:uiPriority="9" w:unhideWhenUsed="1" w:qFormat="1"/>
@@ -1984,9 +2633,6 @@
     <w:lsdException w:name="List Table 5 Dark Accent 6" w:uiPriority="50"/>
     <w:lsdException w:name="List Table 6 Colorful Accent 6" w:uiPriority="51"/>
     <w:lsdException w:name="List Table 7 Colorful Accent 6" w:uiPriority="52"/>
-    <w:lsdException w:name="Mention" w:semiHidden="1" w:unhideWhenUsed="1"/>
-    <w:lsdException w:name="Smart Hyperlink" w:semiHidden="1" w:unhideWhenUsed="1"/>
-    <w:lsdException w:name="Hashtag" w:semiHidden="1" w:unhideWhenUsed="1"/>
   </w:latentStyles>
   <w:style w:type="paragraph" w:default="1" w:styleId="Normal">
     <w:name w:val="Normal"/>
@@ -2439,7 +3085,7 @@
 </file>
 
 <file path=customXml/itemProps1.xml><?xml version="1.0" encoding="utf-8"?>
-<ds:datastoreItem xmlns:ds="http://schemas.openxmlformats.org/officeDocument/2006/customXml" ds:itemID="{20E62CF4-90E1-48B3-9112-FEA40D1FF901}">
+<ds:datastoreItem xmlns:ds="http://schemas.openxmlformats.org/officeDocument/2006/customXml" ds:itemID="{4E35814D-0FC9-4E5C-9B2B-501E5AB59C70}">
   <ds:schemaRefs>
     <ds:schemaRef ds:uri="http://schemas.openxmlformats.org/officeDocument/2006/bibliography"/>
   </ds:schemaRefs>
